--- a/Lab 6.docx
+++ b/Lab 6.docx
@@ -118,6 +118,7 @@
       <w:r>
         <w:rPr>
           <w:rFonts w:asciiTheme="majorHAnsi" w:hAnsiTheme="majorHAnsi" w:cstheme="majorHAnsi"/>
+          <w:noProof/>
         </w:rPr>
         <w:drawing>
           <wp:inline distT="0" distB="0" distL="0" distR="0" wp14:anchorId="4D0F2339" wp14:editId="092E6A93">
@@ -185,6 +186,7 @@
       <w:r>
         <w:rPr>
           <w:rFonts w:asciiTheme="majorHAnsi" w:hAnsiTheme="majorHAnsi" w:cstheme="majorHAnsi"/>
+          <w:noProof/>
         </w:rPr>
         <w:lastRenderedPageBreak/>
         <w:drawing>
@@ -257,6 +259,7 @@
       <w:r>
         <w:rPr>
           <w:rFonts w:asciiTheme="majorHAnsi" w:hAnsiTheme="majorHAnsi" w:cstheme="majorHAnsi"/>
+          <w:noProof/>
           <w:lang w:val="en-US"/>
         </w:rPr>
         <w:drawing>
@@ -345,53 +348,12 @@
           <w:lang w:val="en-US"/>
         </w:rPr>
       </w:pPr>
-      <w:proofErr w:type="spellStart"/>
-      <w:r>
-        <w:rPr>
-          <w:rFonts w:asciiTheme="majorHAnsi" w:hAnsiTheme="majorHAnsi" w:cstheme="majorHAnsi"/>
-          <w:lang w:val="en-US"/>
-        </w:rPr>
-        <w:t>sudo</w:t>
-      </w:r>
-      <w:proofErr w:type="spellEnd"/>
-      <w:r>
-        <w:rPr>
-          <w:rFonts w:asciiTheme="majorHAnsi" w:hAnsiTheme="majorHAnsi" w:cstheme="majorHAnsi"/>
-          <w:lang w:val="en-US"/>
-        </w:rPr>
-        <w:t xml:space="preserve"> curl -L --output /</w:t>
-      </w:r>
-      <w:proofErr w:type="spellStart"/>
-      <w:r>
-        <w:rPr>
-          <w:rFonts w:asciiTheme="majorHAnsi" w:hAnsiTheme="majorHAnsi" w:cstheme="majorHAnsi"/>
-          <w:lang w:val="en-US"/>
-        </w:rPr>
-        <w:t>usr</w:t>
-      </w:r>
-      <w:proofErr w:type="spellEnd"/>
-      <w:r>
-        <w:rPr>
-          <w:rFonts w:asciiTheme="majorHAnsi" w:hAnsiTheme="majorHAnsi" w:cstheme="majorHAnsi"/>
-          <w:lang w:val="en-US"/>
-        </w:rPr>
-        <w:t>/local/bin/</w:t>
-      </w:r>
-      <w:proofErr w:type="spellStart"/>
-      <w:r>
-        <w:rPr>
-          <w:rFonts w:asciiTheme="majorHAnsi" w:hAnsiTheme="majorHAnsi" w:cstheme="majorHAnsi"/>
-          <w:lang w:val="en-US"/>
-        </w:rPr>
-        <w:t>gitlab</w:t>
-      </w:r>
-      <w:proofErr w:type="spellEnd"/>
-      <w:r>
-        <w:rPr>
-          <w:rFonts w:asciiTheme="majorHAnsi" w:hAnsiTheme="majorHAnsi" w:cstheme="majorHAnsi"/>
-          <w:lang w:val="en-US"/>
-        </w:rPr>
-        <w:t>-runner https://gitlab-runner-downloads.s3.amazonaws.com/latest/binaries/gitlab-runner-linux-amd64</w:t>
+      <w:r>
+        <w:rPr>
+          <w:rFonts w:asciiTheme="majorHAnsi" w:hAnsiTheme="majorHAnsi" w:cstheme="majorHAnsi"/>
+          <w:lang w:val="en-US"/>
+        </w:rPr>
+        <w:t>sudo curl -L --output /usr/local/bin/gitlab-runner https://gitlab-runner-downloads.s3.amazonaws.com/latest/binaries/gitlab-runner-linux-amd64</w:t>
       </w:r>
     </w:p>
     <w:p>
@@ -428,69 +390,12 @@
           <w:lang w:val="en-US"/>
         </w:rPr>
       </w:pPr>
-      <w:proofErr w:type="spellStart"/>
-      <w:r>
-        <w:rPr>
-          <w:rFonts w:asciiTheme="majorHAnsi" w:hAnsiTheme="majorHAnsi" w:cstheme="majorHAnsi"/>
-          <w:lang w:val="en-US"/>
-        </w:rPr>
-        <w:t>sudo</w:t>
-      </w:r>
-      <w:proofErr w:type="spellEnd"/>
-      <w:r>
-        <w:rPr>
-          <w:rFonts w:asciiTheme="majorHAnsi" w:hAnsiTheme="majorHAnsi" w:cstheme="majorHAnsi"/>
-          <w:lang w:val="en-US"/>
-        </w:rPr>
-        <w:t xml:space="preserve"> </w:t>
-      </w:r>
-      <w:proofErr w:type="spellStart"/>
-      <w:r>
-        <w:rPr>
-          <w:rFonts w:asciiTheme="majorHAnsi" w:hAnsiTheme="majorHAnsi" w:cstheme="majorHAnsi"/>
-          <w:lang w:val="en-US"/>
-        </w:rPr>
-        <w:t>chmod</w:t>
-      </w:r>
-      <w:proofErr w:type="spellEnd"/>
-      <w:r>
-        <w:rPr>
-          <w:rFonts w:asciiTheme="majorHAnsi" w:hAnsiTheme="majorHAnsi" w:cstheme="majorHAnsi"/>
-          <w:lang w:val="en-US"/>
-        </w:rPr>
-        <w:t xml:space="preserve"> +x /</w:t>
-      </w:r>
-      <w:proofErr w:type="spellStart"/>
-      <w:r>
-        <w:rPr>
-          <w:rFonts w:asciiTheme="majorHAnsi" w:hAnsiTheme="majorHAnsi" w:cstheme="majorHAnsi"/>
-          <w:lang w:val="en-US"/>
-        </w:rPr>
-        <w:t>usr</w:t>
-      </w:r>
-      <w:proofErr w:type="spellEnd"/>
-      <w:r>
-        <w:rPr>
-          <w:rFonts w:asciiTheme="majorHAnsi" w:hAnsiTheme="majorHAnsi" w:cstheme="majorHAnsi"/>
-          <w:lang w:val="en-US"/>
-        </w:rPr>
-        <w:t>/local/bin/</w:t>
-      </w:r>
-      <w:proofErr w:type="spellStart"/>
-      <w:r>
-        <w:rPr>
-          <w:rFonts w:asciiTheme="majorHAnsi" w:hAnsiTheme="majorHAnsi" w:cstheme="majorHAnsi"/>
-          <w:lang w:val="en-US"/>
-        </w:rPr>
-        <w:t>gitlab</w:t>
-      </w:r>
-      <w:proofErr w:type="spellEnd"/>
-      <w:r>
-        <w:rPr>
-          <w:rFonts w:asciiTheme="majorHAnsi" w:hAnsiTheme="majorHAnsi" w:cstheme="majorHAnsi"/>
-          <w:lang w:val="en-US"/>
-        </w:rPr>
-        <w:t>-runner</w:t>
+      <w:r>
+        <w:rPr>
+          <w:rFonts w:asciiTheme="majorHAnsi" w:hAnsiTheme="majorHAnsi" w:cstheme="majorHAnsi"/>
+          <w:lang w:val="en-US"/>
+        </w:rPr>
+        <w:t>sudo chmod +x /usr/local/bin/gitlab-runner</w:t>
       </w:r>
     </w:p>
     <w:p>
@@ -527,53 +432,12 @@
           <w:lang w:val="en-US"/>
         </w:rPr>
       </w:pPr>
-      <w:proofErr w:type="spellStart"/>
-      <w:r>
-        <w:rPr>
-          <w:rFonts w:asciiTheme="majorHAnsi" w:hAnsiTheme="majorHAnsi" w:cstheme="majorHAnsi"/>
-          <w:lang w:val="en-US"/>
-        </w:rPr>
-        <w:t>sudo</w:t>
-      </w:r>
-      <w:proofErr w:type="spellEnd"/>
-      <w:r>
-        <w:rPr>
-          <w:rFonts w:asciiTheme="majorHAnsi" w:hAnsiTheme="majorHAnsi" w:cstheme="majorHAnsi"/>
-          <w:lang w:val="en-US"/>
-        </w:rPr>
-        <w:t xml:space="preserve"> </w:t>
-      </w:r>
-      <w:proofErr w:type="spellStart"/>
-      <w:r>
-        <w:rPr>
-          <w:rFonts w:asciiTheme="majorHAnsi" w:hAnsiTheme="majorHAnsi" w:cstheme="majorHAnsi"/>
-          <w:lang w:val="en-US"/>
-        </w:rPr>
-        <w:t>useradd</w:t>
-      </w:r>
-      <w:proofErr w:type="spellEnd"/>
-      <w:r>
-        <w:rPr>
-          <w:rFonts w:asciiTheme="majorHAnsi" w:hAnsiTheme="majorHAnsi" w:cstheme="majorHAnsi"/>
-          <w:lang w:val="en-US"/>
-        </w:rPr>
-        <w:t xml:space="preserve"> --comment 'GitLab Runner' --create-home </w:t>
-      </w:r>
-      <w:proofErr w:type="spellStart"/>
-      <w:r>
-        <w:rPr>
-          <w:rFonts w:asciiTheme="majorHAnsi" w:hAnsiTheme="majorHAnsi" w:cstheme="majorHAnsi"/>
-          <w:lang w:val="en-US"/>
-        </w:rPr>
-        <w:t>gitlab</w:t>
-      </w:r>
-      <w:proofErr w:type="spellEnd"/>
-      <w:r>
-        <w:rPr>
-          <w:rFonts w:asciiTheme="majorHAnsi" w:hAnsiTheme="majorHAnsi" w:cstheme="majorHAnsi"/>
-          <w:lang w:val="en-US"/>
-        </w:rPr>
-        <w:t>-runner --shell /bin/bash</w:t>
+      <w:r>
+        <w:rPr>
+          <w:rFonts w:asciiTheme="majorHAnsi" w:hAnsiTheme="majorHAnsi" w:cstheme="majorHAnsi"/>
+          <w:lang w:val="en-US"/>
+        </w:rPr>
+        <w:t>sudo useradd --comment 'GitLab Runner' --create-home gitlab-runner --shell /bin/bash</w:t>
       </w:r>
     </w:p>
     <w:p>
@@ -610,69 +474,12 @@
           <w:lang w:val="en-US"/>
         </w:rPr>
       </w:pPr>
-      <w:proofErr w:type="spellStart"/>
-      <w:r>
-        <w:rPr>
-          <w:rFonts w:asciiTheme="majorHAnsi" w:hAnsiTheme="majorHAnsi" w:cstheme="majorHAnsi"/>
-          <w:lang w:val="en-US"/>
-        </w:rPr>
-        <w:t>sudo</w:t>
-      </w:r>
-      <w:proofErr w:type="spellEnd"/>
-      <w:r>
-        <w:rPr>
-          <w:rFonts w:asciiTheme="majorHAnsi" w:hAnsiTheme="majorHAnsi" w:cstheme="majorHAnsi"/>
-          <w:lang w:val="en-US"/>
-        </w:rPr>
-        <w:t xml:space="preserve"> </w:t>
-      </w:r>
-      <w:proofErr w:type="spellStart"/>
-      <w:r>
-        <w:rPr>
-          <w:rFonts w:asciiTheme="majorHAnsi" w:hAnsiTheme="majorHAnsi" w:cstheme="majorHAnsi"/>
-          <w:lang w:val="en-US"/>
-        </w:rPr>
-        <w:t>gitlab</w:t>
-      </w:r>
-      <w:proofErr w:type="spellEnd"/>
-      <w:r>
-        <w:rPr>
-          <w:rFonts w:asciiTheme="majorHAnsi" w:hAnsiTheme="majorHAnsi" w:cstheme="majorHAnsi"/>
-          <w:lang w:val="en-US"/>
-        </w:rPr>
-        <w:t>-runner install --user=</w:t>
-      </w:r>
-      <w:proofErr w:type="spellStart"/>
-      <w:r>
-        <w:rPr>
-          <w:rFonts w:asciiTheme="majorHAnsi" w:hAnsiTheme="majorHAnsi" w:cstheme="majorHAnsi"/>
-          <w:lang w:val="en-US"/>
-        </w:rPr>
-        <w:t>gitlab</w:t>
-      </w:r>
-      <w:proofErr w:type="spellEnd"/>
-      <w:r>
-        <w:rPr>
-          <w:rFonts w:asciiTheme="majorHAnsi" w:hAnsiTheme="majorHAnsi" w:cstheme="majorHAnsi"/>
-          <w:lang w:val="en-US"/>
-        </w:rPr>
-        <w:t>-runner --working-directory=/home/</w:t>
-      </w:r>
-      <w:proofErr w:type="spellStart"/>
-      <w:r>
-        <w:rPr>
-          <w:rFonts w:asciiTheme="majorHAnsi" w:hAnsiTheme="majorHAnsi" w:cstheme="majorHAnsi"/>
-          <w:lang w:val="en-US"/>
-        </w:rPr>
-        <w:t>gitlab</w:t>
-      </w:r>
-      <w:proofErr w:type="spellEnd"/>
-      <w:r>
-        <w:rPr>
-          <w:rFonts w:asciiTheme="majorHAnsi" w:hAnsiTheme="majorHAnsi" w:cstheme="majorHAnsi"/>
-          <w:lang w:val="en-US"/>
-        </w:rPr>
-        <w:t>-runner</w:t>
+      <w:r>
+        <w:rPr>
+          <w:rFonts w:asciiTheme="majorHAnsi" w:hAnsiTheme="majorHAnsi" w:cstheme="majorHAnsi"/>
+          <w:lang w:val="en-US"/>
+        </w:rPr>
+        <w:t>sudo gitlab-runner install --user=gitlab-runner --working-directory=/home/gitlab-runner</w:t>
       </w:r>
     </w:p>
     <w:p>
@@ -688,64 +495,29 @@
           <w:lang w:val="en-US"/>
         </w:rPr>
       </w:pPr>
-      <w:proofErr w:type="spellStart"/>
-      <w:r>
-        <w:rPr>
-          <w:rFonts w:asciiTheme="majorHAnsi" w:hAnsiTheme="majorHAnsi" w:cstheme="majorHAnsi"/>
-          <w:lang w:val="en-US"/>
-        </w:rPr>
-        <w:t>sudo</w:t>
-      </w:r>
-      <w:proofErr w:type="spellEnd"/>
-      <w:r>
-        <w:rPr>
-          <w:rFonts w:asciiTheme="majorHAnsi" w:hAnsiTheme="majorHAnsi" w:cstheme="majorHAnsi"/>
-          <w:lang w:val="en-US"/>
-        </w:rPr>
-        <w:t xml:space="preserve"> </w:t>
-      </w:r>
-      <w:proofErr w:type="spellStart"/>
-      <w:r>
-        <w:rPr>
-          <w:rFonts w:asciiTheme="majorHAnsi" w:hAnsiTheme="majorHAnsi" w:cstheme="majorHAnsi"/>
-          <w:lang w:val="en-US"/>
-        </w:rPr>
-        <w:t>gitlab</w:t>
-      </w:r>
-      <w:proofErr w:type="spellEnd"/>
-      <w:r>
-        <w:rPr>
-          <w:rFonts w:asciiTheme="majorHAnsi" w:hAnsiTheme="majorHAnsi" w:cstheme="majorHAnsi"/>
-          <w:lang w:val="en-US"/>
-        </w:rPr>
-        <w:t>-runner start</w:t>
-      </w:r>
-    </w:p>
-    <w:p>
-      <w:pPr>
-        <w:rPr>
-          <w:rFonts w:asciiTheme="majorHAnsi" w:hAnsiTheme="majorHAnsi" w:cstheme="majorHAnsi"/>
-          <w:lang w:val="en-US"/>
-        </w:rPr>
-      </w:pPr>
-      <w:r>
-        <w:rPr>
-          <w:rFonts w:asciiTheme="majorHAnsi" w:hAnsiTheme="majorHAnsi" w:cstheme="majorHAnsi"/>
-          <w:lang w:val="en-US"/>
-        </w:rPr>
-        <w:t>Perform the steps mention in runner section :1,3</w:t>
-      </w:r>
-    </w:p>
-    <w:p>
-      <w:pPr>
-        <w:rPr>
-          <w:rFonts w:asciiTheme="majorHAnsi" w:hAnsiTheme="majorHAnsi" w:cstheme="majorHAnsi"/>
-          <w:lang w:val="en-US"/>
-        </w:rPr>
-      </w:pPr>
-    </w:p>
-    <w:p>
-      <w:pPr>
+      <w:r>
+        <w:rPr>
+          <w:rFonts w:asciiTheme="majorHAnsi" w:hAnsiTheme="majorHAnsi" w:cstheme="majorHAnsi"/>
+          <w:lang w:val="en-US"/>
+        </w:rPr>
+        <w:t>sudo gitlab-runner start</w:t>
+      </w:r>
+    </w:p>
+    <w:p>
+      <w:pPr>
+        <w:tabs>
+          <w:tab w:val="left" w:pos="3870"/>
+        </w:tabs>
+        <w:rPr>
+          <w:rFonts w:asciiTheme="majorHAnsi" w:hAnsiTheme="majorHAnsi" w:cstheme="majorHAnsi"/>
+        </w:rPr>
+      </w:pPr>
+    </w:p>
+    <w:p>
+      <w:pPr>
+        <w:tabs>
+          <w:tab w:val="left" w:pos="3870"/>
+        </w:tabs>
         <w:rPr>
           <w:rFonts w:asciiTheme="majorHAnsi" w:hAnsiTheme="majorHAnsi" w:cstheme="majorHAnsi"/>
           <w:b/>
@@ -758,139 +530,64 @@
           <w:b/>
           <w:bCs/>
         </w:rPr>
-        <w:t>Step 1</w:t>
-      </w:r>
-    </w:p>
-    <w:p>
-      <w:pPr>
-        <w:rPr>
-          <w:rFonts w:asciiTheme="majorHAnsi" w:hAnsiTheme="majorHAnsi" w:cstheme="majorHAnsi"/>
-        </w:rPr>
-      </w:pPr>
-      <w:r>
-        <w:rPr>
-          <w:rFonts w:asciiTheme="majorHAnsi" w:hAnsiTheme="majorHAnsi" w:cstheme="majorHAnsi"/>
-        </w:rPr>
-        <w:t>Copy and paste the following command into your command line to register the runner.</w:t>
-      </w:r>
-    </w:p>
-    <w:p>
-      <w:pPr>
+        <w:t>Register GitLab Runner</w:t>
+      </w:r>
+    </w:p>
+    <w:p>
+      <w:pPr>
+        <w:tabs>
+          <w:tab w:val="left" w:pos="3870"/>
+        </w:tabs>
+        <w:rPr>
+          <w:rFonts w:asciiTheme="majorHAnsi" w:hAnsiTheme="majorHAnsi" w:cstheme="majorHAnsi"/>
+        </w:rPr>
+      </w:pPr>
+      <w:r>
+        <w:rPr>
+          <w:rFonts w:asciiTheme="majorHAnsi" w:hAnsiTheme="majorHAnsi" w:cstheme="majorHAnsi"/>
+        </w:rPr>
+        <w:t xml:space="preserve">Get the </w:t>
+      </w:r>
+      <w:r>
         <w:rPr>
           <w:rFonts w:asciiTheme="majorHAnsi" w:hAnsiTheme="majorHAnsi" w:cstheme="majorHAnsi"/>
           <w:b/>
           <w:bCs/>
         </w:rPr>
-      </w:pPr>
-      <w:r>
-        <w:rPr>
-          <w:rFonts w:asciiTheme="majorHAnsi" w:hAnsiTheme="majorHAnsi" w:cstheme="majorHAnsi"/>
-          <w:b/>
-          <w:bCs/>
-        </w:rPr>
-        <w:t>Step 2</w:t>
-      </w:r>
-    </w:p>
-    <w:p>
-      <w:pPr>
-        <w:rPr>
-          <w:rFonts w:asciiTheme="majorHAnsi" w:hAnsiTheme="majorHAnsi" w:cstheme="majorHAnsi"/>
-        </w:rPr>
-      </w:pPr>
-      <w:r>
-        <w:rPr>
-          <w:rFonts w:asciiTheme="majorHAnsi" w:hAnsiTheme="majorHAnsi" w:cstheme="majorHAnsi"/>
-        </w:rPr>
-        <w:t>Choose an executor when prompted by the command line. Executors run builds in different environments. </w:t>
-      </w:r>
-      <w:hyperlink r:id="rId9" w:tgtFrame="_blank" w:history="1">
-        <w:r>
-          <w:rPr>
-            <w:rStyle w:val="Hyperlink"/>
-            <w:rFonts w:asciiTheme="majorHAnsi" w:hAnsiTheme="majorHAnsi" w:cstheme="majorHAnsi"/>
-          </w:rPr>
-          <w:t>Not sure which one to select? </w:t>
-        </w:r>
-      </w:hyperlink>
-    </w:p>
-    <w:p>
-      <w:pPr>
-        <w:rPr>
-          <w:rFonts w:asciiTheme="majorHAnsi" w:hAnsiTheme="majorHAnsi" w:cstheme="majorHAnsi"/>
-          <w:b/>
-          <w:bCs/>
-        </w:rPr>
-      </w:pPr>
-      <w:r>
-        <w:rPr>
-          <w:rFonts w:asciiTheme="majorHAnsi" w:hAnsiTheme="majorHAnsi" w:cstheme="majorHAnsi"/>
-          <w:b/>
-          <w:bCs/>
-        </w:rPr>
-        <w:t>Step 3 (optional)</w:t>
-      </w:r>
-    </w:p>
-    <w:p>
-      <w:pPr>
-        <w:rPr>
-          <w:rFonts w:asciiTheme="majorHAnsi" w:hAnsiTheme="majorHAnsi" w:cstheme="majorHAnsi"/>
-        </w:rPr>
-      </w:pPr>
-      <w:r>
-        <w:rPr>
-          <w:rFonts w:asciiTheme="majorHAnsi" w:hAnsiTheme="majorHAnsi" w:cstheme="majorHAnsi"/>
-        </w:rPr>
-        <w:t>Manually verify that the runner is available to pick up jobs.</w:t>
-      </w:r>
-    </w:p>
-    <w:p>
-      <w:pPr>
-        <w:rPr>
-          <w:rFonts w:asciiTheme="majorHAnsi" w:hAnsiTheme="majorHAnsi" w:cstheme="majorHAnsi"/>
-        </w:rPr>
-      </w:pPr>
-      <w:r>
-        <w:rPr>
-          <w:rFonts w:asciiTheme="majorHAnsi" w:hAnsiTheme="majorHAnsi" w:cstheme="majorHAnsi"/>
-        </w:rPr>
-        <w:t xml:space="preserve">$ </w:t>
-      </w:r>
-      <w:proofErr w:type="spellStart"/>
-      <w:r>
-        <w:rPr>
-          <w:rFonts w:asciiTheme="majorHAnsi" w:hAnsiTheme="majorHAnsi" w:cstheme="majorHAnsi"/>
-        </w:rPr>
-        <w:t>gitlab</w:t>
-      </w:r>
-      <w:proofErr w:type="spellEnd"/>
-      <w:r>
-        <w:rPr>
-          <w:rFonts w:asciiTheme="majorHAnsi" w:hAnsiTheme="majorHAnsi" w:cstheme="majorHAnsi"/>
-        </w:rPr>
-        <w:t>-runner run</w:t>
-      </w:r>
-    </w:p>
-    <w:p>
-      <w:pPr>
-        <w:rPr>
-          <w:rFonts w:asciiTheme="majorHAnsi" w:hAnsiTheme="majorHAnsi" w:cstheme="majorHAnsi"/>
-          <w:lang w:val="en-US"/>
-        </w:rPr>
-      </w:pPr>
-    </w:p>
-    <w:p>
-      <w:pPr>
-        <w:rPr>
-          <w:rFonts w:asciiTheme="majorHAnsi" w:hAnsiTheme="majorHAnsi" w:cstheme="majorHAnsi"/>
-          <w:lang w:val="en-US"/>
-        </w:rPr>
-      </w:pPr>
-      <w:r>
-        <w:rPr>
-          <w:rFonts w:asciiTheme="majorHAnsi" w:hAnsiTheme="majorHAnsi" w:cstheme="majorHAnsi"/>
-          <w:lang w:val="en-US"/>
-        </w:rPr>
-        <w:t>Customize your CI file</w:t>
+        <w:t>registration token</w:t>
+      </w:r>
+      <w:r>
+        <w:rPr>
+          <w:rFonts w:asciiTheme="majorHAnsi" w:hAnsiTheme="majorHAnsi" w:cstheme="majorHAnsi"/>
+        </w:rPr>
+        <w:t xml:space="preserve"> from:</w:t>
+      </w:r>
+    </w:p>
+    <w:p>
+      <w:pPr>
+        <w:numPr>
+          <w:ilvl w:val="0"/>
+          <w:numId w:val="7"/>
+        </w:numPr>
+        <w:tabs>
+          <w:tab w:val="left" w:pos="3870"/>
+        </w:tabs>
+        <w:rPr>
+          <w:rFonts w:asciiTheme="majorHAnsi" w:hAnsiTheme="majorHAnsi" w:cstheme="majorHAnsi"/>
+        </w:rPr>
+      </w:pPr>
+      <w:r>
+        <w:rPr>
+          <w:rFonts w:asciiTheme="majorHAnsi" w:hAnsiTheme="majorHAnsi" w:cstheme="majorHAnsi"/>
+        </w:rPr>
+        <w:t>GitLab UI → Admin Area → Runners → Registration token</w:t>
+      </w:r>
+      <w:r>
+        <w:rPr>
+          <w:rFonts w:asciiTheme="majorHAnsi" w:hAnsiTheme="majorHAnsi" w:cstheme="majorHAnsi"/>
+        </w:rPr>
+        <w:br/>
+        <w:t>or</w:t>
       </w:r>
     </w:p>
     <w:p>
@@ -901,11 +598,36 @@
           <w:bottom w:val="single" w:sz="4" w:space="1" w:color="auto"/>
           <w:right w:val="single" w:sz="4" w:space="4" w:color="auto"/>
         </w:pBdr>
-        <w:rPr>
-          <w:rFonts w:asciiTheme="majorHAnsi" w:hAnsiTheme="majorHAnsi" w:cstheme="majorHAnsi"/>
-          <w:lang w:val="en-US"/>
-        </w:rPr>
-      </w:pPr>
+        <w:tabs>
+          <w:tab w:val="left" w:pos="3870"/>
+        </w:tabs>
+        <w:ind w:left="720"/>
+        <w:rPr>
+          <w:rFonts w:asciiTheme="majorHAnsi" w:hAnsiTheme="majorHAnsi" w:cstheme="majorHAnsi"/>
+        </w:rPr>
+      </w:pPr>
+      <w:r>
+        <w:rPr>
+          <w:rFonts w:asciiTheme="majorHAnsi" w:hAnsiTheme="majorHAnsi" w:cstheme="majorHAnsi"/>
+        </w:rPr>
+        <w:t>Project → Settings → CI/CD → Runners</w:t>
+      </w:r>
+    </w:p>
+    <w:p>
+      <w:pPr>
+        <w:tabs>
+          <w:tab w:val="left" w:pos="3870"/>
+        </w:tabs>
+        <w:rPr>
+          <w:rFonts w:asciiTheme="majorHAnsi" w:hAnsiTheme="majorHAnsi" w:cstheme="majorHAnsi"/>
+        </w:rPr>
+      </w:pPr>
+      <w:r>
+        <w:rPr>
+          <w:rFonts w:asciiTheme="majorHAnsi" w:hAnsiTheme="majorHAnsi" w:cstheme="majorHAnsi"/>
+        </w:rPr>
+        <w:t>Then run:</w:t>
+      </w:r>
     </w:p>
     <w:p>
       <w:pPr>
@@ -915,17 +637,34 @@
           <w:bottom w:val="single" w:sz="4" w:space="1" w:color="auto"/>
           <w:right w:val="single" w:sz="4" w:space="4" w:color="auto"/>
         </w:pBdr>
-        <w:rPr>
-          <w:rFonts w:asciiTheme="majorHAnsi" w:hAnsiTheme="majorHAnsi" w:cstheme="majorHAnsi"/>
-          <w:lang w:val="en-US"/>
-        </w:rPr>
-      </w:pPr>
-      <w:r>
-        <w:rPr>
-          <w:rFonts w:asciiTheme="majorHAnsi" w:hAnsiTheme="majorHAnsi" w:cstheme="majorHAnsi"/>
-          <w:lang w:val="en-US"/>
-        </w:rPr>
-        <w:t>job1:</w:t>
+        <w:tabs>
+          <w:tab w:val="left" w:pos="3870"/>
+        </w:tabs>
+        <w:rPr>
+          <w:rFonts w:asciiTheme="majorHAnsi" w:hAnsiTheme="majorHAnsi" w:cstheme="majorHAnsi"/>
+        </w:rPr>
+      </w:pPr>
+      <w:r>
+        <w:rPr>
+          <w:rFonts w:asciiTheme="majorHAnsi" w:hAnsiTheme="majorHAnsi" w:cstheme="majorHAnsi"/>
+        </w:rPr>
+        <w:t>sudo gitlab-runner register</w:t>
+      </w:r>
+    </w:p>
+    <w:p>
+      <w:pPr>
+        <w:tabs>
+          <w:tab w:val="left" w:pos="3870"/>
+        </w:tabs>
+        <w:rPr>
+          <w:rFonts w:asciiTheme="majorHAnsi" w:hAnsiTheme="majorHAnsi" w:cstheme="majorHAnsi"/>
+        </w:rPr>
+      </w:pPr>
+      <w:r>
+        <w:rPr>
+          <w:rFonts w:asciiTheme="majorHAnsi" w:hAnsiTheme="majorHAnsi" w:cstheme="majorHAnsi"/>
+        </w:rPr>
+        <w:t>You’ll be prompted for:</w:t>
       </w:r>
     </w:p>
     <w:p>
@@ -936,17 +675,18 @@
           <w:bottom w:val="single" w:sz="4" w:space="1" w:color="auto"/>
           <w:right w:val="single" w:sz="4" w:space="4" w:color="auto"/>
         </w:pBdr>
-        <w:rPr>
-          <w:rFonts w:asciiTheme="majorHAnsi" w:hAnsiTheme="majorHAnsi" w:cstheme="majorHAnsi"/>
-          <w:lang w:val="en-US"/>
-        </w:rPr>
-      </w:pPr>
-      <w:r>
-        <w:rPr>
-          <w:rFonts w:asciiTheme="majorHAnsi" w:hAnsiTheme="majorHAnsi" w:cstheme="majorHAnsi"/>
-          <w:lang w:val="en-US"/>
-        </w:rPr>
-        <w:t xml:space="preserve">  tags:</w:t>
+        <w:tabs>
+          <w:tab w:val="left" w:pos="3870"/>
+        </w:tabs>
+        <w:rPr>
+          <w:rFonts w:asciiTheme="majorHAnsi" w:hAnsiTheme="majorHAnsi" w:cstheme="majorHAnsi"/>
+        </w:rPr>
+      </w:pPr>
+      <w:r>
+        <w:rPr>
+          <w:rFonts w:asciiTheme="majorHAnsi" w:hAnsiTheme="majorHAnsi" w:cstheme="majorHAnsi"/>
+        </w:rPr>
+        <w:t>Enter the GitLab instance URL: http://gitlab.example.com/</w:t>
       </w:r>
     </w:p>
     <w:p>
@@ -957,27 +697,262 @@
           <w:bottom w:val="single" w:sz="4" w:space="1" w:color="auto"/>
           <w:right w:val="single" w:sz="4" w:space="4" w:color="auto"/>
         </w:pBdr>
-        <w:rPr>
-          <w:rFonts w:asciiTheme="majorHAnsi" w:hAnsiTheme="majorHAnsi" w:cstheme="majorHAnsi"/>
-          <w:lang w:val="en-US"/>
-        </w:rPr>
-      </w:pPr>
-      <w:r>
-        <w:rPr>
-          <w:rFonts w:asciiTheme="majorHAnsi" w:hAnsiTheme="majorHAnsi" w:cstheme="majorHAnsi"/>
-          <w:lang w:val="en-US"/>
-        </w:rPr>
-        <w:t xml:space="preserve">    - </w:t>
-      </w:r>
-      <w:proofErr w:type="spellStart"/>
-      <w:r>
-        <w:rPr>
-          <w:rFonts w:asciiTheme="majorHAnsi" w:hAnsiTheme="majorHAnsi" w:cstheme="majorHAnsi"/>
-          <w:lang w:val="en-US"/>
-        </w:rPr>
-        <w:t>myrunner</w:t>
-      </w:r>
-      <w:proofErr w:type="spellEnd"/>
+        <w:tabs>
+          <w:tab w:val="left" w:pos="3870"/>
+        </w:tabs>
+        <w:rPr>
+          <w:rFonts w:asciiTheme="majorHAnsi" w:hAnsiTheme="majorHAnsi" w:cstheme="majorHAnsi"/>
+        </w:rPr>
+      </w:pPr>
+      <w:r>
+        <w:rPr>
+          <w:rFonts w:asciiTheme="majorHAnsi" w:hAnsiTheme="majorHAnsi" w:cstheme="majorHAnsi"/>
+        </w:rPr>
+        <w:t>Enter the registration token: &lt;TOKEN&gt;</w:t>
+      </w:r>
+    </w:p>
+    <w:p>
+      <w:pPr>
+        <w:pBdr>
+          <w:top w:val="single" w:sz="4" w:space="1" w:color="auto"/>
+          <w:left w:val="single" w:sz="4" w:space="4" w:color="auto"/>
+          <w:bottom w:val="single" w:sz="4" w:space="1" w:color="auto"/>
+          <w:right w:val="single" w:sz="4" w:space="4" w:color="auto"/>
+        </w:pBdr>
+        <w:tabs>
+          <w:tab w:val="left" w:pos="3870"/>
+        </w:tabs>
+        <w:rPr>
+          <w:rFonts w:asciiTheme="majorHAnsi" w:hAnsiTheme="majorHAnsi" w:cstheme="majorHAnsi"/>
+        </w:rPr>
+      </w:pPr>
+      <w:r>
+        <w:rPr>
+          <w:rFonts w:asciiTheme="majorHAnsi" w:hAnsiTheme="majorHAnsi" w:cstheme="majorHAnsi"/>
+        </w:rPr>
+        <w:t>Enter a description for the runner: my-runner</w:t>
+      </w:r>
+    </w:p>
+    <w:p>
+      <w:pPr>
+        <w:pBdr>
+          <w:top w:val="single" w:sz="4" w:space="1" w:color="auto"/>
+          <w:left w:val="single" w:sz="4" w:space="4" w:color="auto"/>
+          <w:bottom w:val="single" w:sz="4" w:space="1" w:color="auto"/>
+          <w:right w:val="single" w:sz="4" w:space="4" w:color="auto"/>
+        </w:pBdr>
+        <w:tabs>
+          <w:tab w:val="left" w:pos="3870"/>
+        </w:tabs>
+        <w:rPr>
+          <w:rFonts w:asciiTheme="majorHAnsi" w:hAnsiTheme="majorHAnsi" w:cstheme="majorHAnsi"/>
+        </w:rPr>
+      </w:pPr>
+      <w:r>
+        <w:rPr>
+          <w:rFonts w:asciiTheme="majorHAnsi" w:hAnsiTheme="majorHAnsi" w:cstheme="majorHAnsi"/>
+        </w:rPr>
+        <w:t>Enter tags for the runner: docker,build</w:t>
+      </w:r>
+    </w:p>
+    <w:p>
+      <w:pPr>
+        <w:pBdr>
+          <w:top w:val="single" w:sz="4" w:space="1" w:color="auto"/>
+          <w:left w:val="single" w:sz="4" w:space="4" w:color="auto"/>
+          <w:bottom w:val="single" w:sz="4" w:space="1" w:color="auto"/>
+          <w:right w:val="single" w:sz="4" w:space="4" w:color="auto"/>
+        </w:pBdr>
+        <w:tabs>
+          <w:tab w:val="left" w:pos="3870"/>
+        </w:tabs>
+        <w:rPr>
+          <w:rFonts w:asciiTheme="majorHAnsi" w:hAnsiTheme="majorHAnsi" w:cstheme="majorHAnsi"/>
+        </w:rPr>
+      </w:pPr>
+      <w:r>
+        <w:rPr>
+          <w:rFonts w:asciiTheme="majorHAnsi" w:hAnsiTheme="majorHAnsi" w:cstheme="majorHAnsi"/>
+        </w:rPr>
+        <w:t>Enter an executor: shell, docker, docker+machine, kubernetes</w:t>
+      </w:r>
+    </w:p>
+    <w:p>
+      <w:pPr>
+        <w:pBdr>
+          <w:top w:val="single" w:sz="4" w:space="1" w:color="auto"/>
+          <w:left w:val="single" w:sz="4" w:space="4" w:color="auto"/>
+          <w:bottom w:val="single" w:sz="4" w:space="1" w:color="auto"/>
+          <w:right w:val="single" w:sz="4" w:space="4" w:color="auto"/>
+        </w:pBdr>
+        <w:tabs>
+          <w:tab w:val="left" w:pos="3870"/>
+        </w:tabs>
+        <w:rPr>
+          <w:rFonts w:asciiTheme="majorHAnsi" w:hAnsiTheme="majorHAnsi" w:cstheme="majorHAnsi"/>
+        </w:rPr>
+      </w:pPr>
+      <w:r>
+        <w:rPr>
+          <w:rFonts w:asciiTheme="majorHAnsi" w:hAnsiTheme="majorHAnsi" w:cstheme="majorHAnsi"/>
+        </w:rPr>
+        <w:t>For example, to use Docker executor:</w:t>
+      </w:r>
+    </w:p>
+    <w:p>
+      <w:pPr>
+        <w:pBdr>
+          <w:top w:val="single" w:sz="4" w:space="1" w:color="auto"/>
+          <w:left w:val="single" w:sz="4" w:space="4" w:color="auto"/>
+          <w:bottom w:val="single" w:sz="4" w:space="1" w:color="auto"/>
+          <w:right w:val="single" w:sz="4" w:space="4" w:color="auto"/>
+        </w:pBdr>
+        <w:tabs>
+          <w:tab w:val="left" w:pos="3870"/>
+        </w:tabs>
+        <w:rPr>
+          <w:rFonts w:asciiTheme="majorHAnsi" w:hAnsiTheme="majorHAnsi" w:cstheme="majorHAnsi"/>
+        </w:rPr>
+      </w:pPr>
+      <w:r>
+        <w:rPr>
+          <w:rFonts w:asciiTheme="majorHAnsi" w:hAnsiTheme="majorHAnsi" w:cstheme="majorHAnsi"/>
+        </w:rPr>
+        <w:t>executor: docker</w:t>
+      </w:r>
+    </w:p>
+    <w:p>
+      <w:pPr>
+        <w:pBdr>
+          <w:top w:val="single" w:sz="4" w:space="1" w:color="auto"/>
+          <w:left w:val="single" w:sz="4" w:space="4" w:color="auto"/>
+          <w:bottom w:val="single" w:sz="4" w:space="1" w:color="auto"/>
+          <w:right w:val="single" w:sz="4" w:space="4" w:color="auto"/>
+        </w:pBdr>
+        <w:tabs>
+          <w:tab w:val="left" w:pos="3870"/>
+        </w:tabs>
+        <w:rPr>
+          <w:rFonts w:asciiTheme="majorHAnsi" w:hAnsiTheme="majorHAnsi" w:cstheme="majorHAnsi"/>
+        </w:rPr>
+      </w:pPr>
+      <w:r>
+        <w:rPr>
+          <w:rFonts w:asciiTheme="majorHAnsi" w:hAnsiTheme="majorHAnsi" w:cstheme="majorHAnsi"/>
+        </w:rPr>
+        <w:t>default image: alpine:latest</w:t>
+      </w:r>
+    </w:p>
+    <w:p>
+      <w:pPr>
+        <w:tabs>
+          <w:tab w:val="left" w:pos="3870"/>
+        </w:tabs>
+        <w:rPr>
+          <w:rFonts w:asciiTheme="majorHAnsi" w:hAnsiTheme="majorHAnsi" w:cstheme="majorHAnsi"/>
+        </w:rPr>
+      </w:pPr>
+      <w:r>
+        <w:rPr>
+          <w:rFonts w:asciiTheme="majorHAnsi" w:hAnsiTheme="majorHAnsi" w:cstheme="majorHAnsi"/>
+        </w:rPr>
+        <w:tab/>
+      </w:r>
+    </w:p>
+    <w:p/>
+    <w:p>
+      <w:pPr>
+        <w:rPr>
+          <w:rFonts w:asciiTheme="majorHAnsi" w:hAnsiTheme="majorHAnsi" w:cstheme="majorHAnsi"/>
+          <w:lang w:val="en-US"/>
+        </w:rPr>
+      </w:pPr>
+    </w:p>
+    <w:p>
+      <w:pPr>
+        <w:rPr>
+          <w:rFonts w:asciiTheme="majorHAnsi" w:hAnsiTheme="majorHAnsi" w:cstheme="majorHAnsi"/>
+          <w:lang w:val="en-US"/>
+        </w:rPr>
+      </w:pPr>
+    </w:p>
+    <w:p>
+      <w:pPr>
+        <w:rPr>
+          <w:rFonts w:asciiTheme="majorHAnsi" w:hAnsiTheme="majorHAnsi" w:cstheme="majorHAnsi"/>
+          <w:lang w:val="en-US"/>
+        </w:rPr>
+      </w:pPr>
+      <w:r>
+        <w:rPr>
+          <w:rFonts w:asciiTheme="majorHAnsi" w:hAnsiTheme="majorHAnsi" w:cstheme="majorHAnsi"/>
+          <w:lang w:val="en-US"/>
+        </w:rPr>
+        <w:t>Customize your CI file</w:t>
+      </w:r>
+    </w:p>
+    <w:p>
+      <w:pPr>
+        <w:pBdr>
+          <w:top w:val="single" w:sz="4" w:space="1" w:color="auto"/>
+          <w:left w:val="single" w:sz="4" w:space="4" w:color="auto"/>
+          <w:bottom w:val="single" w:sz="4" w:space="1" w:color="auto"/>
+          <w:right w:val="single" w:sz="4" w:space="4" w:color="auto"/>
+        </w:pBdr>
+        <w:rPr>
+          <w:rFonts w:asciiTheme="majorHAnsi" w:hAnsiTheme="majorHAnsi" w:cstheme="majorHAnsi"/>
+          <w:lang w:val="en-US"/>
+        </w:rPr>
+      </w:pPr>
+      <w:r>
+        <w:rPr>
+          <w:rFonts w:asciiTheme="majorHAnsi" w:hAnsiTheme="majorHAnsi" w:cstheme="majorHAnsi"/>
+          <w:lang w:val="en-US"/>
+        </w:rPr>
+        <w:t>job1:</w:t>
+      </w:r>
+    </w:p>
+    <w:p>
+      <w:pPr>
+        <w:pBdr>
+          <w:top w:val="single" w:sz="4" w:space="1" w:color="auto"/>
+          <w:left w:val="single" w:sz="4" w:space="4" w:color="auto"/>
+          <w:bottom w:val="single" w:sz="4" w:space="1" w:color="auto"/>
+          <w:right w:val="single" w:sz="4" w:space="4" w:color="auto"/>
+        </w:pBdr>
+        <w:rPr>
+          <w:rFonts w:asciiTheme="majorHAnsi" w:hAnsiTheme="majorHAnsi" w:cstheme="majorHAnsi"/>
+          <w:lang w:val="en-US"/>
+        </w:rPr>
+      </w:pPr>
+      <w:r>
+        <w:rPr>
+          <w:rFonts w:asciiTheme="majorHAnsi" w:hAnsiTheme="majorHAnsi" w:cstheme="majorHAnsi"/>
+          <w:lang w:val="en-US"/>
+        </w:rPr>
+        <w:t xml:space="preserve">  tags:</w:t>
+      </w:r>
+    </w:p>
+    <w:p>
+      <w:pPr>
+        <w:pBdr>
+          <w:top w:val="single" w:sz="4" w:space="1" w:color="auto"/>
+          <w:left w:val="single" w:sz="4" w:space="4" w:color="auto"/>
+          <w:bottom w:val="single" w:sz="4" w:space="1" w:color="auto"/>
+          <w:right w:val="single" w:sz="4" w:space="4" w:color="auto"/>
+        </w:pBdr>
+        <w:rPr>
+          <w:rFonts w:asciiTheme="majorHAnsi" w:hAnsiTheme="majorHAnsi" w:cstheme="majorHAnsi"/>
+          <w:lang w:val="en-US"/>
+        </w:rPr>
+      </w:pPr>
+      <w:r>
+        <w:rPr>
+          <w:rFonts w:asciiTheme="majorHAnsi" w:hAnsiTheme="majorHAnsi" w:cstheme="majorHAnsi"/>
+          <w:lang w:val="en-US"/>
+        </w:rPr>
+        <w:t xml:space="preserve">    - myrunner</w:t>
+      </w:r>
     </w:p>
     <w:p>
       <w:pPr>
@@ -1813,6 +1788,155 @@
     <w:nsid w:val="70664787"/>
     <w:multiLevelType w:val="multilevel"/>
     <w:tmpl w:val="76AE5B78"/>
+    <w:lvl w:ilvl="0">
+      <w:start w:val="1"/>
+      <w:numFmt w:val="bullet"/>
+      <w:lvlText w:val=""/>
+      <w:lvlJc w:val="left"/>
+      <w:pPr>
+        <w:tabs>
+          <w:tab w:val="num" w:pos="720"/>
+        </w:tabs>
+        <w:ind w:left="720" w:hanging="360"/>
+      </w:pPr>
+      <w:rPr>
+        <w:rFonts w:ascii="Symbol" w:hAnsi="Symbol" w:hint="default"/>
+        <w:sz w:val="20"/>
+      </w:rPr>
+    </w:lvl>
+    <w:lvl w:ilvl="1" w:tentative="1">
+      <w:start w:val="1"/>
+      <w:numFmt w:val="bullet"/>
+      <w:lvlText w:val="o"/>
+      <w:lvlJc w:val="left"/>
+      <w:pPr>
+        <w:tabs>
+          <w:tab w:val="num" w:pos="1440"/>
+        </w:tabs>
+        <w:ind w:left="1440" w:hanging="360"/>
+      </w:pPr>
+      <w:rPr>
+        <w:rFonts w:ascii="Courier New" w:hAnsi="Courier New" w:hint="default"/>
+        <w:sz w:val="20"/>
+      </w:rPr>
+    </w:lvl>
+    <w:lvl w:ilvl="2" w:tentative="1">
+      <w:start w:val="1"/>
+      <w:numFmt w:val="bullet"/>
+      <w:lvlText w:val=""/>
+      <w:lvlJc w:val="left"/>
+      <w:pPr>
+        <w:tabs>
+          <w:tab w:val="num" w:pos="2160"/>
+        </w:tabs>
+        <w:ind w:left="2160" w:hanging="360"/>
+      </w:pPr>
+      <w:rPr>
+        <w:rFonts w:ascii="Wingdings" w:hAnsi="Wingdings" w:hint="default"/>
+        <w:sz w:val="20"/>
+      </w:rPr>
+    </w:lvl>
+    <w:lvl w:ilvl="3" w:tentative="1">
+      <w:start w:val="1"/>
+      <w:numFmt w:val="bullet"/>
+      <w:lvlText w:val=""/>
+      <w:lvlJc w:val="left"/>
+      <w:pPr>
+        <w:tabs>
+          <w:tab w:val="num" w:pos="2880"/>
+        </w:tabs>
+        <w:ind w:left="2880" w:hanging="360"/>
+      </w:pPr>
+      <w:rPr>
+        <w:rFonts w:ascii="Wingdings" w:hAnsi="Wingdings" w:hint="default"/>
+        <w:sz w:val="20"/>
+      </w:rPr>
+    </w:lvl>
+    <w:lvl w:ilvl="4" w:tentative="1">
+      <w:start w:val="1"/>
+      <w:numFmt w:val="bullet"/>
+      <w:lvlText w:val=""/>
+      <w:lvlJc w:val="left"/>
+      <w:pPr>
+        <w:tabs>
+          <w:tab w:val="num" w:pos="3600"/>
+        </w:tabs>
+        <w:ind w:left="3600" w:hanging="360"/>
+      </w:pPr>
+      <w:rPr>
+        <w:rFonts w:ascii="Wingdings" w:hAnsi="Wingdings" w:hint="default"/>
+        <w:sz w:val="20"/>
+      </w:rPr>
+    </w:lvl>
+    <w:lvl w:ilvl="5" w:tentative="1">
+      <w:start w:val="1"/>
+      <w:numFmt w:val="bullet"/>
+      <w:lvlText w:val=""/>
+      <w:lvlJc w:val="left"/>
+      <w:pPr>
+        <w:tabs>
+          <w:tab w:val="num" w:pos="4320"/>
+        </w:tabs>
+        <w:ind w:left="4320" w:hanging="360"/>
+      </w:pPr>
+      <w:rPr>
+        <w:rFonts w:ascii="Wingdings" w:hAnsi="Wingdings" w:hint="default"/>
+        <w:sz w:val="20"/>
+      </w:rPr>
+    </w:lvl>
+    <w:lvl w:ilvl="6" w:tentative="1">
+      <w:start w:val="1"/>
+      <w:numFmt w:val="bullet"/>
+      <w:lvlText w:val=""/>
+      <w:lvlJc w:val="left"/>
+      <w:pPr>
+        <w:tabs>
+          <w:tab w:val="num" w:pos="5040"/>
+        </w:tabs>
+        <w:ind w:left="5040" w:hanging="360"/>
+      </w:pPr>
+      <w:rPr>
+        <w:rFonts w:ascii="Wingdings" w:hAnsi="Wingdings" w:hint="default"/>
+        <w:sz w:val="20"/>
+      </w:rPr>
+    </w:lvl>
+    <w:lvl w:ilvl="7" w:tentative="1">
+      <w:start w:val="1"/>
+      <w:numFmt w:val="bullet"/>
+      <w:lvlText w:val=""/>
+      <w:lvlJc w:val="left"/>
+      <w:pPr>
+        <w:tabs>
+          <w:tab w:val="num" w:pos="5760"/>
+        </w:tabs>
+        <w:ind w:left="5760" w:hanging="360"/>
+      </w:pPr>
+      <w:rPr>
+        <w:rFonts w:ascii="Wingdings" w:hAnsi="Wingdings" w:hint="default"/>
+        <w:sz w:val="20"/>
+      </w:rPr>
+    </w:lvl>
+    <w:lvl w:ilvl="8" w:tentative="1">
+      <w:start w:val="1"/>
+      <w:numFmt w:val="bullet"/>
+      <w:lvlText w:val=""/>
+      <w:lvlJc w:val="left"/>
+      <w:pPr>
+        <w:tabs>
+          <w:tab w:val="num" w:pos="6480"/>
+        </w:tabs>
+        <w:ind w:left="6480" w:hanging="360"/>
+      </w:pPr>
+      <w:rPr>
+        <w:rFonts w:ascii="Wingdings" w:hAnsi="Wingdings" w:hint="default"/>
+        <w:sz w:val="20"/>
+      </w:rPr>
+    </w:lvl>
+  </w:abstractNum>
+  <w:abstractNum w:abstractNumId="6" w15:restartNumberingAfterBreak="0">
+    <w:nsid w:val="7FE416CA"/>
+    <w:multiLevelType w:val="multilevel"/>
+    <w:tmpl w:val="DC16F73E"/>
     <w:lvl w:ilvl="0">
       <w:start w:val="1"/>
       <w:numFmt w:val="bullet"/>
@@ -1975,6 +2099,9 @@
   </w:num>
   <w:num w:numId="6" w16cid:durableId="177931527">
     <w:abstractNumId w:val="3"/>
+  </w:num>
+  <w:num w:numId="7" w16cid:durableId="1433472296">
+    <w:abstractNumId w:val="6"/>
   </w:num>
 </w:numbering>
 </file>
@@ -2582,6 +2709,7 @@
   <w:style w:type="character" w:default="1" w:styleId="DefaultParagraphFont">
     <w:name w:val="Default Paragraph Font"/>
     <w:uiPriority w:val="1"/>
+    <w:semiHidden/>
     <w:unhideWhenUsed/>
   </w:style>
   <w:style w:type="table" w:default="1" w:styleId="TableNormal">
